--- a/Documents/Konklusion.docx
+++ b/Documents/Konklusion.docx
@@ -181,6 +181,13 @@
     </w:p>
     <w:p>
       <w:pPr>
+        <w:rPr>
+          <w:lang w:val="da-DK"/>
+        </w:rPr>
+      </w:pPr>
+    </w:p>
+    <w:p>
+      <w:pPr>
         <w:pStyle w:val="Heading3"/>
         <w:rPr>
           <w:lang w:val="da-DK"/>
@@ -204,6 +211,52 @@
           <w:lang w:val="da-DK"/>
         </w:rPr>
         <w:t>Jeg nåede ikke at blive færdig med at lave privat og gruppe chats, fordi jeg løb ind i en masse problemer med at få sat SignalR grupper og hubs op.</w:t>
+      </w:r>
+    </w:p>
+    <w:p>
+      <w:pPr>
+        <w:rPr>
+          <w:lang w:val="da-DK"/>
+        </w:rPr>
+      </w:pPr>
+    </w:p>
+    <w:p>
+      <w:pPr>
+        <w:pStyle w:val="Heading3"/>
+        <w:rPr>
+          <w:lang w:val="da-DK"/>
+        </w:rPr>
+      </w:pPr>
+      <w:r>
+        <w:rPr>
+          <w:lang w:val="da-DK"/>
+        </w:rPr>
+        <w:t>Profil feature</w:t>
+      </w:r>
+    </w:p>
+    <w:p>
+      <w:pPr>
+        <w:rPr>
+          <w:lang w:val="da-DK"/>
+        </w:rPr>
+      </w:pPr>
+      <w:r>
+        <w:rPr>
+          <w:lang w:val="da-DK"/>
+        </w:rPr>
+        <w:t xml:space="preserve">Jeg nåede ikke at lave en profil, fordi jeg valgte at </w:t>
+      </w:r>
+      <w:r>
+        <w:rPr>
+          <w:lang w:val="da-DK"/>
+        </w:rPr>
+        <w:t>prioritere</w:t>
+      </w:r>
+      <w:r>
+        <w:rPr>
+          <w:lang w:val="da-DK"/>
+        </w:rPr>
+        <w:t xml:space="preserve"> privat og gruppe chat feature.</w:t>
       </w:r>
     </w:p>
     <w:sectPr>
